--- a/PictureBox Opacity.docx
+++ b/PictureBox Opacity.docx
@@ -39,6 +39,17 @@
         </w:rPr>
         <w:t>You can find the completed version of this program on GitHub:</w:t>
       </w:r>
+      <w:r>
+        <w:t xml:space="preserve"> </w:t>
+      </w:r>
+      <w:hyperlink r:id="rId5" w:history="1">
+        <w:r>
+          <w:rPr>
+            <w:rStyle w:val="Hyperlink"/>
+          </w:rPr>
+          <w:t>https://github.com/AldworthClass/Opacity-Changer-VB</w:t>
+        </w:r>
+      </w:hyperlink>
     </w:p>
     <w:p>
       <w:r>
@@ -175,7 +186,7 @@
                     <pic:cNvPicPr/>
                   </pic:nvPicPr>
                   <pic:blipFill>
-                    <a:blip r:embed="rId5">
+                    <a:blip r:embed="rId6">
                       <a:extLst>
                         <a:ext uri="{28A0092B-C50C-407E-A947-70E740481C1C}">
                           <a14:useLocalDpi xmlns:a14="http://schemas.microsoft.com/office/drawing/2010/main" val="0"/>
@@ -2921,6 +2932,8 @@
         <w:lastRenderedPageBreak/>
         <w:t>btnFadeOut</w:t>
       </w:r>
+      <w:bookmarkStart w:id="0" w:name="_GoBack"/>
+      <w:bookmarkEnd w:id="0"/>
       <w:proofErr w:type="spellEnd"/>
       <w:proofErr w:type="gramEnd"/>
     </w:p>
@@ -3005,7 +3018,7 @@
           </mc:Choice>
           <mc:Fallback>
             <w:pict>
-              <v:shapetype w14:anchorId="1D0460D4" id="_x0000_t32" coordsize="21600,21600" o:spt="32" o:oned="t" path="m,l21600,21600e" filled="f">
+              <v:shapetype w14:anchorId="5635646F" id="_x0000_t32" coordsize="21600,21600" o:spt="32" o:oned="t" path="m,l21600,21600e" filled="f">
                 <v:path arrowok="t" fillok="f" o:connecttype="none"/>
                 <o:lock v:ext="edit" shapetype="t"/>
               </v:shapetype>
@@ -3291,7 +3304,7 @@
                     <pic:cNvPicPr/>
                   </pic:nvPicPr>
                   <pic:blipFill>
-                    <a:blip r:embed="rId6">
+                    <a:blip r:embed="rId7">
                       <a:extLst>
                         <a:ext uri="{28A0092B-C50C-407E-A947-70E740481C1C}">
                           <a14:useLocalDpi xmlns:a14="http://schemas.microsoft.com/office/drawing/2010/main" val="0"/>
@@ -4162,7 +4175,7 @@
           </mc:Choice>
           <mc:Fallback>
             <w:pict>
-              <v:shape w14:anchorId="5B8505DF" id="Straight Arrow Connector 13" o:spid="_x0000_s1026" type="#_x0000_t32" style="position:absolute;margin-left:117.2pt;margin-top:6.8pt;width:23pt;height:0;z-index:251671552;visibility:visible;mso-wrap-style:square;mso-wrap-distance-left:9pt;mso-wrap-distance-top:0;mso-wrap-distance-right:9pt;mso-wrap-distance-bottom:0;mso-position-horizontal:absolute;mso-position-horizontal-relative:text;mso-position-vertical:absolute;mso-position-vertical-relative:text" o:gfxdata="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" strokecolor="#5b9bd5 [3204]" strokeweight=".5pt">
+              <v:shape w14:anchorId="491854DC" id="Straight Arrow Connector 13" o:spid="_x0000_s1026" type="#_x0000_t32" style="position:absolute;margin-left:117.2pt;margin-top:6.8pt;width:23pt;height:0;z-index:251671552;visibility:visible;mso-wrap-style:square;mso-wrap-distance-left:9pt;mso-wrap-distance-top:0;mso-wrap-distance-right:9pt;mso-wrap-distance-bottom:0;mso-position-horizontal:absolute;mso-position-horizontal-relative:text;mso-position-vertical:absolute;mso-position-vertical-relative:text" o:gfxdata="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" strokecolor="#5b9bd5 [3204]" strokeweight=".5pt">
                 <v:stroke endarrow="block" joinstyle="miter"/>
               </v:shape>
             </w:pict>
@@ -4238,7 +4251,7 @@
           </mc:Choice>
           <mc:Fallback>
             <w:pict>
-              <v:shape w14:anchorId="6028C906" id="Straight Arrow Connector 14" o:spid="_x0000_s1026" type="#_x0000_t32" style="position:absolute;margin-left:118.7pt;margin-top:6.65pt;width:23pt;height:0;z-index:251673600;visibility:visible;mso-wrap-style:square;mso-wrap-distance-left:9pt;mso-wrap-distance-top:0;mso-wrap-distance-right:9pt;mso-wrap-distance-bottom:0;mso-position-horizontal:absolute;mso-position-horizontal-relative:text;mso-position-vertical:absolute;mso-position-vertical-relative:text" o:gfxdata="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" strokecolor="#5b9bd5 [3204]" strokeweight=".5pt">
+              <v:shape w14:anchorId="7834FC85" id="Straight Arrow Connector 14" o:spid="_x0000_s1026" type="#_x0000_t32" style="position:absolute;margin-left:118.7pt;margin-top:6.65pt;width:23pt;height:0;z-index:251673600;visibility:visible;mso-wrap-style:square;mso-wrap-distance-left:9pt;mso-wrap-distance-top:0;mso-wrap-distance-right:9pt;mso-wrap-distance-bottom:0;mso-position-horizontal:absolute;mso-position-horizontal-relative:text;mso-position-vertical:absolute;mso-position-vertical-relative:text" o:gfxdata="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" strokecolor="#5b9bd5 [3204]" strokeweight=".5pt">
                 <v:stroke endarrow="block" joinstyle="miter"/>
               </v:shape>
             </w:pict>
@@ -4252,8 +4265,6 @@
         <w:tab/>
         <w:t xml:space="preserve"> 0.5</w:t>
       </w:r>
-      <w:bookmarkStart w:id="0" w:name="_GoBack"/>
-      <w:bookmarkEnd w:id="0"/>
     </w:p>
     <w:p>
       <w:pPr>
@@ -4325,7 +4336,7 @@
           </mc:Choice>
           <mc:Fallback>
             <w:pict>
-              <v:shape w14:anchorId="5860B22F" id="Straight Arrow Connector 15" o:spid="_x0000_s1026" type="#_x0000_t32" style="position:absolute;margin-left:124.4pt;margin-top:6.7pt;width:15.7pt;height:0;z-index:251675648;visibility:visible;mso-wrap-style:square;mso-width-percent:0;mso-height-percent:0;mso-wrap-distance-left:9pt;mso-wrap-distance-top:0;mso-wrap-distance-right:9pt;mso-wrap-distance-bottom:0;mso-position-horizontal:absolute;mso-position-horizontal-relative:text;mso-position-vertical:absolute;mso-position-vertical-relative:text;mso-width-percent:0;mso-height-percent:0;mso-width-relative:margin;mso-height-relative:margin" o:gfxdata="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" strokecolor="#5b9bd5 [3204]" strokeweight=".5pt">
+              <v:shape w14:anchorId="197F76D6" id="Straight Arrow Connector 15" o:spid="_x0000_s1026" type="#_x0000_t32" style="position:absolute;margin-left:124.4pt;margin-top:6.7pt;width:15.7pt;height:0;z-index:251675648;visibility:visible;mso-wrap-style:square;mso-width-percent:0;mso-height-percent:0;mso-wrap-distance-left:9pt;mso-wrap-distance-top:0;mso-wrap-distance-right:9pt;mso-wrap-distance-bottom:0;mso-position-horizontal:absolute;mso-position-horizontal-relative:text;mso-position-vertical:absolute;mso-position-vertical-relative:text;mso-width-percent:0;mso-height-percent:0;mso-width-relative:margin;mso-height-relative:margin" o:gfxdata="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" strokecolor="#5b9bd5 [3204]" strokeweight=".5pt">
                 <v:stroke endarrow="block" joinstyle="miter"/>
               </v:shape>
             </w:pict>
@@ -5219,6 +5230,48 @@
       <w:contextualSpacing/>
     </w:pPr>
   </w:style>
+  <w:style w:type="paragraph" w:styleId="BalloonText">
+    <w:name w:val="Balloon Text"/>
+    <w:basedOn w:val="Normal"/>
+    <w:link w:val="BalloonTextChar"/>
+    <w:uiPriority w:val="99"/>
+    <w:semiHidden/>
+    <w:unhideWhenUsed/>
+    <w:rsid w:val="00BB137B"/>
+    <w:pPr>
+      <w:spacing w:after="0" w:line="240" w:lineRule="auto"/>
+    </w:pPr>
+    <w:rPr>
+      <w:rFonts w:ascii="Segoe UI" w:hAnsi="Segoe UI" w:cs="Segoe UI"/>
+      <w:sz w:val="18"/>
+      <w:szCs w:val="18"/>
+    </w:rPr>
+  </w:style>
+  <w:style w:type="character" w:customStyle="1" w:styleId="BalloonTextChar">
+    <w:name w:val="Balloon Text Char"/>
+    <w:basedOn w:val="DefaultParagraphFont"/>
+    <w:link w:val="BalloonText"/>
+    <w:uiPriority w:val="99"/>
+    <w:semiHidden/>
+    <w:rsid w:val="00BB137B"/>
+    <w:rPr>
+      <w:rFonts w:ascii="Segoe UI" w:hAnsi="Segoe UI" w:cs="Segoe UI"/>
+      <w:sz w:val="18"/>
+      <w:szCs w:val="18"/>
+    </w:rPr>
+  </w:style>
+  <w:style w:type="character" w:styleId="Hyperlink">
+    <w:name w:val="Hyperlink"/>
+    <w:basedOn w:val="DefaultParagraphFont"/>
+    <w:uiPriority w:val="99"/>
+    <w:semiHidden/>
+    <w:unhideWhenUsed/>
+    <w:rsid w:val="00BB137B"/>
+    <w:rPr>
+      <w:color w:val="0000FF"/>
+      <w:u w:val="single"/>
+    </w:rPr>
+  </w:style>
 </w:styles>
 </file>
 
